--- a/WordDocuments/TimesNewRoman/0137.docx
+++ b/WordDocuments/TimesNewRoman/0137.docx
@@ -8,11 +8,11 @@
       </w:pPr>
       <w:r>
         <w:rPr>
-          <w:rFonts w:ascii="TimesNewToman" w:hAnsi="TimesNewToman"/>
+          <w:rFonts w:ascii="Times New Roman" w:hAnsi="Times New Roman"/>
           <w:color w:val="000000"/>
           <w:sz w:val="44"/>
         </w:rPr>
-        <w:t>The Enigmatic Beauty of Fractals</w:t>
+        <w:t>The Natural World: A Tapestry of Life and Wonder</w:t>
       </w:r>
     </w:p>
     <w:p>
@@ -22,11 +22,27 @@
       </w:pPr>
       <w:r>
         <w:rPr>
-          <w:rFonts w:ascii="TimesNewToman" w:hAnsi="TimesNewToman"/>
+          <w:rFonts w:ascii="Times New Roman" w:hAnsi="Times New Roman"/>
           <w:color w:val="000000"/>
           <w:sz w:val="36"/>
         </w:rPr>
-        <w:t>Samuel Taylor Coleridge</w:t>
+        <w:t>Dr</w:t>
+      </w:r>
+      <w:r>
+        <w:rPr>
+          <w:rFonts w:ascii="Times New Roman" w:hAnsi="Times New Roman"/>
+          <w:color w:val="000000"/>
+          <w:sz w:val="36"/>
+        </w:rPr>
+        <w:t>.</w:t>
+      </w:r>
+      <w:r>
+        <w:rPr>
+          <w:rFonts w:ascii="Times New Roman" w:hAnsi="Times New Roman"/>
+          <w:color w:val="000000"/>
+          <w:sz w:val="36"/>
+        </w:rPr>
+        <w:t xml:space="preserve"> Elias Carter</w:t>
       </w:r>
     </w:p>
     <w:p>
@@ -35,15 +51,15 @@
       </w:pPr>
       <w:r>
         <w:rPr>
-          <w:rFonts w:ascii="TimesNewToman" w:hAnsi="TimesNewToman"/>
+          <w:rFonts w:ascii="Times New Roman" w:hAnsi="Times New Roman"/>
           <w:color w:val="000000"/>
           <w:sz w:val="32"/>
         </w:rPr>
-        <w:t>stcoleridge@mysticpoet</w:t>
+        <w:t>eliasconservation@mywaldorf</w:t>
       </w:r>
       <w:r>
         <w:rPr>
-          <w:rFonts w:ascii="TimesNewToman" w:hAnsi="TimesNewToman"/>
+          <w:rFonts w:ascii="Times New Roman" w:hAnsi="Times New Roman"/>
           <w:color w:val="000000"/>
           <w:sz w:val="32"/>
         </w:rPr>
@@ -51,7 +67,7 @@
       </w:r>
       <w:r>
         <w:rPr>
-          <w:rFonts w:ascii="TimesNewToman" w:hAnsi="TimesNewToman"/>
+          <w:rFonts w:ascii="Times New Roman" w:hAnsi="Times New Roman"/>
           <w:color w:val="000000"/>
           <w:sz w:val="32"/>
         </w:rPr>
@@ -62,15 +78,15 @@
     <w:p>
       <w:r>
         <w:rPr>
-          <w:rFonts w:ascii="TimesNewToman" w:hAnsi="TimesNewToman"/>
+          <w:rFonts w:ascii="Times New Roman" w:hAnsi="Times New Roman"/>
           <w:color w:val="000000"/>
           <w:sz w:val="24"/>
         </w:rPr>
-        <w:t>In the realm of mathematics and art, fractals unveil a mesmerizing tapestry of intricate patterns that defy conventional notions of geometry</w:t>
+        <w:t>Embarking on a journey through the realms of science, we discover the intricate interconnectedness of life forms and the vastness of the universe</w:t>
       </w:r>
       <w:r>
         <w:rPr>
-          <w:rFonts w:ascii="TimesNewToman" w:hAnsi="TimesNewToman"/>
+          <w:rFonts w:ascii="Times New Roman" w:hAnsi="Times New Roman"/>
           <w:color w:val="000000"/>
           <w:sz w:val="24"/>
         </w:rPr>
@@ -78,15 +94,15 @@
       </w:r>
       <w:r>
         <w:rPr>
-          <w:rFonts w:ascii="TimesNewToman" w:hAnsi="TimesNewToman"/>
+          <w:rFonts w:ascii="Times New Roman" w:hAnsi="Times New Roman"/>
           <w:color w:val="000000"/>
           <w:sz w:val="24"/>
         </w:rPr>
-        <w:t xml:space="preserve"> These self-similar structures, repeating at different scales, captivate the imagination and instigate profound exploration</w:t>
+        <w:t xml:space="preserve"> Biology, chemistry, and medicine unveil the mysteries of human existence, while mathematics and physics illuminate the fundamental principles that govern our world</w:t>
       </w:r>
       <w:r>
         <w:rPr>
-          <w:rFonts w:ascii="TimesNewToman" w:hAnsi="TimesNewToman"/>
+          <w:rFonts w:ascii="Times New Roman" w:hAnsi="Times New Roman"/>
           <w:color w:val="000000"/>
           <w:sz w:val="24"/>
         </w:rPr>
@@ -94,15 +110,15 @@
       </w:r>
       <w:r>
         <w:rPr>
-          <w:rFonts w:ascii="TimesNewToman" w:hAnsi="TimesNewToman"/>
+          <w:rFonts w:ascii="Times New Roman" w:hAnsi="Times New Roman"/>
           <w:color w:val="000000"/>
           <w:sz w:val="24"/>
         </w:rPr>
-        <w:t xml:space="preserve"> Like sacred mandalas, they provide a glimpse into the profound interconnectedness of natural phenomena</w:t>
+        <w:t xml:space="preserve"> The arts, government, history, and politics provide insights into human experience, creativity, and the dynamics of power and governance</w:t>
       </w:r>
       <w:r>
         <w:rPr>
-          <w:rFonts w:ascii="TimesNewToman" w:hAnsi="TimesNewToman"/>
+          <w:rFonts w:ascii="Times New Roman" w:hAnsi="Times New Roman"/>
           <w:color w:val="000000"/>
           <w:sz w:val="24"/>
         </w:rPr>
@@ -110,15 +126,24 @@
       </w:r>
       <w:r>
         <w:rPr>
-          <w:rFonts w:ascii="TimesNewToman" w:hAnsi="TimesNewToman"/>
+          <w:rFonts w:ascii="Times New Roman" w:hAnsi="Times New Roman"/>
           <w:color w:val="000000"/>
           <w:sz w:val="24"/>
         </w:rPr>
-        <w:t xml:space="preserve"> From galaxies to coastlines, from trees to snowflakes, fractals mirror the boundless creativity of the universe</w:t>
+        <w:br/>
       </w:r>
       <w:r>
         <w:rPr>
-          <w:rFonts w:ascii="TimesNewToman" w:hAnsi="TimesNewToman"/>
+          <w:rFonts w:ascii="Times New Roman" w:hAnsi="Times New Roman"/>
+          <w:color w:val="000000"/>
+          <w:sz w:val="24"/>
+        </w:rPr>
+        <w:br/>
+        <w:t>The study of biology unveils the wonders of life on Earth</w:t>
+      </w:r>
+      <w:r>
+        <w:rPr>
+          <w:rFonts w:ascii="Times New Roman" w:hAnsi="Times New Roman"/>
           <w:color w:val="000000"/>
           <w:sz w:val="24"/>
         </w:rPr>
@@ -126,15 +151,15 @@
       </w:r>
       <w:r>
         <w:rPr>
-          <w:rFonts w:ascii="TimesNewToman" w:hAnsi="TimesNewToman"/>
+          <w:rFonts w:ascii="Times New Roman" w:hAnsi="Times New Roman"/>
           <w:color w:val="000000"/>
           <w:sz w:val="24"/>
         </w:rPr>
-        <w:t xml:space="preserve"> Their intricate beauty and algorithmic elegance inspire artistic expression, reflecting the universal principles underlying seemingly random forms</w:t>
+        <w:t xml:space="preserve"> From the smallest microorganisms to the largest blue whales, each organism has a unique role to play in the delicate balance of the ecosystem</w:t>
       </w:r>
       <w:r>
         <w:rPr>
-          <w:rFonts w:ascii="TimesNewToman" w:hAnsi="TimesNewToman"/>
+          <w:rFonts w:ascii="Times New Roman" w:hAnsi="Times New Roman"/>
           <w:color w:val="000000"/>
           <w:sz w:val="24"/>
         </w:rPr>
@@ -142,15 +167,15 @@
       </w:r>
       <w:r>
         <w:rPr>
-          <w:rFonts w:ascii="TimesNewToman" w:hAnsi="TimesNewToman"/>
+          <w:rFonts w:ascii="Times New Roman" w:hAnsi="Times New Roman"/>
           <w:color w:val="000000"/>
           <w:sz w:val="24"/>
         </w:rPr>
-        <w:t xml:space="preserve"> As we delve into the enigmatic realm of fractals, we uncover a symphony of mathematical patterns that whisper tales of order and harmony in the midst of chaos</w:t>
+        <w:t xml:space="preserve"> Biodiversity is essential for the survival of the planet, and understanding the interconnectedness of species helps us appreciate the fragility and resilience of our natural world</w:t>
       </w:r>
       <w:r>
         <w:rPr>
-          <w:rFonts w:ascii="TimesNewToman" w:hAnsi="TimesNewToman"/>
+          <w:rFonts w:ascii="Times New Roman" w:hAnsi="Times New Roman"/>
           <w:color w:val="000000"/>
           <w:sz w:val="24"/>
         </w:rPr>
@@ -158,7 +183,7 @@
       </w:r>
       <w:r>
         <w:rPr>
-          <w:rFonts w:ascii="TimesNewToman" w:hAnsi="TimesNewToman"/>
+          <w:rFonts w:ascii="Times New Roman" w:hAnsi="Times New Roman"/>
           <w:color w:val="000000"/>
           <w:sz w:val="24"/>
         </w:rPr>
@@ -166,16 +191,16 @@
       </w:r>
       <w:r>
         <w:rPr>
-          <w:rFonts w:ascii="TimesNewToman" w:hAnsi="TimesNewToman"/>
+          <w:rFonts w:ascii="Times New Roman" w:hAnsi="Times New Roman"/>
           <w:color w:val="000000"/>
           <w:sz w:val="24"/>
         </w:rPr>
         <w:br/>
-        <w:t>Fractals are not mere mathematical abstractions; they are found throughout nature, exemplifying the unity and inherent interconnectedness of all things</w:t>
+        <w:t>Chemistry, on the other hand, takes us into the realm of matter and its properties</w:t>
       </w:r>
       <w:r>
         <w:rPr>
-          <w:rFonts w:ascii="TimesNewToman" w:hAnsi="TimesNewToman"/>
+          <w:rFonts w:ascii="Times New Roman" w:hAnsi="Times New Roman"/>
           <w:color w:val="000000"/>
           <w:sz w:val="24"/>
         </w:rPr>
@@ -183,15 +208,15 @@
       </w:r>
       <w:r>
         <w:rPr>
-          <w:rFonts w:ascii="TimesNewToman" w:hAnsi="TimesNewToman"/>
+          <w:rFonts w:ascii="Times New Roman" w:hAnsi="Times New Roman"/>
           <w:color w:val="000000"/>
           <w:sz w:val="24"/>
         </w:rPr>
-        <w:t xml:space="preserve"> The branching patterns of trees, the swirling arms of galaxies, the intricate arrangement of leaves on a stem - these are just a few examples of the ubiquity of fractals in the natural world</w:t>
+        <w:t xml:space="preserve"> We explore the structure and composition of substances, delving into the world of atoms and molecules</w:t>
       </w:r>
       <w:r>
         <w:rPr>
-          <w:rFonts w:ascii="TimesNewToman" w:hAnsi="TimesNewToman"/>
+          <w:rFonts w:ascii="Times New Roman" w:hAnsi="Times New Roman"/>
           <w:color w:val="000000"/>
           <w:sz w:val="24"/>
         </w:rPr>
@@ -199,15 +224,15 @@
       </w:r>
       <w:r>
         <w:rPr>
-          <w:rFonts w:ascii="TimesNewToman" w:hAnsi="TimesNewToman"/>
+          <w:rFonts w:ascii="Times New Roman" w:hAnsi="Times New Roman"/>
           <w:color w:val="000000"/>
           <w:sz w:val="24"/>
         </w:rPr>
-        <w:t xml:space="preserve"> Their intriguing properties, such as self-similarity and scale invariance, offer a fresh perspective on the complexities of our universe and beckon us to explore the hidden dimensions of reality</w:t>
+        <w:t xml:space="preserve"> Chemical reactions are the driving force behind many processes in nature, and understanding them enables us to develop new technologies and solve real-world problems</w:t>
       </w:r>
       <w:r>
         <w:rPr>
-          <w:rFonts w:ascii="TimesNewToman" w:hAnsi="TimesNewToman"/>
+          <w:rFonts w:ascii="Times New Roman" w:hAnsi="Times New Roman"/>
           <w:color w:val="000000"/>
           <w:sz w:val="24"/>
         </w:rPr>
@@ -215,7 +240,7 @@
       </w:r>
       <w:r>
         <w:rPr>
-          <w:rFonts w:ascii="TimesNewToman" w:hAnsi="TimesNewToman"/>
+          <w:rFonts w:ascii="Times New Roman" w:hAnsi="Times New Roman"/>
           <w:color w:val="000000"/>
           <w:sz w:val="24"/>
         </w:rPr>
@@ -223,16 +248,16 @@
       </w:r>
       <w:r>
         <w:rPr>
-          <w:rFonts w:ascii="TimesNewToman" w:hAnsi="TimesNewToman"/>
+          <w:rFonts w:ascii="Times New Roman" w:hAnsi="Times New Roman"/>
           <w:color w:val="000000"/>
           <w:sz w:val="24"/>
         </w:rPr>
         <w:br/>
-        <w:t>The study of fractals has revolutionized diverse fields of inquiry, ranging from computer graphics and physics to economics and biology</w:t>
+        <w:t>Medicine is the art and science of healing</w:t>
       </w:r>
       <w:r>
         <w:rPr>
-          <w:rFonts w:ascii="TimesNewToman" w:hAnsi="TimesNewToman"/>
+          <w:rFonts w:ascii="Times New Roman" w:hAnsi="Times New Roman"/>
           <w:color w:val="000000"/>
           <w:sz w:val="24"/>
         </w:rPr>
@@ -240,15 +265,15 @@
       </w:r>
       <w:r>
         <w:rPr>
-          <w:rFonts w:ascii="TimesNewToman" w:hAnsi="TimesNewToman"/>
+          <w:rFonts w:ascii="Times New Roman" w:hAnsi="Times New Roman"/>
           <w:color w:val="000000"/>
           <w:sz w:val="24"/>
         </w:rPr>
-        <w:t xml:space="preserve"> In computer science, fractals are instrumental in generating realistic images and simulations</w:t>
+        <w:t xml:space="preserve"> It combines biology, chemistry, and other disciplines to diagnose and treat diseases and promote well-being</w:t>
       </w:r>
       <w:r>
         <w:rPr>
-          <w:rFonts w:ascii="TimesNewToman" w:hAnsi="TimesNewToman"/>
+          <w:rFonts w:ascii="Times New Roman" w:hAnsi="Times New Roman"/>
           <w:color w:val="000000"/>
           <w:sz w:val="24"/>
         </w:rPr>
@@ -256,63 +281,15 @@
       </w:r>
       <w:r>
         <w:rPr>
-          <w:rFonts w:ascii="TimesNewToman" w:hAnsi="TimesNewToman"/>
+          <w:rFonts w:ascii="Times New Roman" w:hAnsi="Times New Roman"/>
           <w:color w:val="000000"/>
           <w:sz w:val="24"/>
         </w:rPr>
-        <w:t xml:space="preserve"> They bring to life virtual worlds with astonishing detail and offer insights into the intricate processes that shape our physical world</w:t>
+        <w:t xml:space="preserve"> Studying medicine allows us to learn about the human body, its functions, and how to intervene when things go wrong</w:t>
       </w:r>
       <w:r>
         <w:rPr>
-          <w:rFonts w:ascii="TimesNewToman" w:hAnsi="TimesNewToman"/>
-          <w:color w:val="000000"/>
-          <w:sz w:val="24"/>
-        </w:rPr>
-        <w:t>.</w:t>
-      </w:r>
-      <w:r>
-        <w:rPr>
-          <w:rFonts w:ascii="TimesNewToman" w:hAnsi="TimesNewToman"/>
-          <w:color w:val="000000"/>
-          <w:sz w:val="24"/>
-        </w:rPr>
-        <w:t xml:space="preserve"> In physics, fractals unravel the secrets of chaotic systems, turbulence, and the fundamental nature of matter</w:t>
-      </w:r>
-      <w:r>
-        <w:rPr>
-          <w:rFonts w:ascii="TimesNewToman" w:hAnsi="TimesNewToman"/>
-          <w:color w:val="000000"/>
-          <w:sz w:val="24"/>
-        </w:rPr>
-        <w:t>.</w:t>
-      </w:r>
-      <w:r>
-        <w:rPr>
-          <w:rFonts w:ascii="TimesNewToman" w:hAnsi="TimesNewToman"/>
-          <w:color w:val="000000"/>
-          <w:sz w:val="24"/>
-        </w:rPr>
-        <w:t xml:space="preserve"> They unveil the intricate choreography of particles and illuminate the dance of atoms and molecules</w:t>
-      </w:r>
-      <w:r>
-        <w:rPr>
-          <w:rFonts w:ascii="TimesNewToman" w:hAnsi="TimesNewToman"/>
-          <w:color w:val="000000"/>
-          <w:sz w:val="24"/>
-        </w:rPr>
-        <w:t>.</w:t>
-      </w:r>
-      <w:r>
-        <w:rPr>
-          <w:rFonts w:ascii="TimesNewToman" w:hAnsi="TimesNewToman"/>
-          <w:color w:val="000000"/>
-          <w:sz w:val="24"/>
-        </w:rPr>
-        <w:t xml:space="preserve"> Fractals offer a lens through which we can peer into the depths of our universe, decoding its enigmas and unraveling its secrets</w:t>
-      </w:r>
-      <w:r>
-        <w:rPr>
-          <w:rFonts w:ascii="TimesNewToman" w:hAnsi="TimesNewToman"/>
+          <w:rFonts w:ascii="Times New Roman" w:hAnsi="Times New Roman"/>
           <w:color w:val="000000"/>
           <w:sz w:val="24"/>
         </w:rPr>
@@ -322,7 +299,7 @@
     <w:p>
       <w:r>
         <w:rPr>
-          <w:rFonts w:ascii="TimesNewToman" w:hAnsi="TimesNewToman"/>
+          <w:rFonts w:ascii="Times New Roman" w:hAnsi="Times New Roman"/>
           <w:color w:val="000000"/>
           <w:sz w:val="28"/>
         </w:rPr>
@@ -332,83 +309,48 @@
     <w:p>
       <w:r>
         <w:rPr>
-          <w:rFonts w:ascii="TimesNewToman" w:hAnsi="TimesNewToman"/>
+          <w:rFonts w:ascii="Times New Roman" w:hAnsi="Times New Roman"/>
           <w:color w:val="000000"/>
         </w:rPr>
-        <w:t>The enigmatic beauty of fractals lies in their intricate patterns, self-similarity, and ubiquity in nature and diverse fields of study</w:t>
+        <w:t>Science, arts, government, history, and politics are interconnected disciplines that provide a comprehensive understanding of the world around us</w:t>
       </w:r>
       <w:r>
         <w:rPr>
-          <w:rFonts w:ascii="TimesNewToman" w:hAnsi="TimesNewToman"/>
+          <w:rFonts w:ascii="Times New Roman" w:hAnsi="Times New Roman"/>
           <w:color w:val="000000"/>
         </w:rPr>
         <w:t>.</w:t>
       </w:r>
       <w:r>
         <w:rPr>
-          <w:rFonts w:ascii="TimesNewToman" w:hAnsi="TimesNewToman"/>
+          <w:rFonts w:ascii="Times New Roman" w:hAnsi="Times New Roman"/>
           <w:color w:val="000000"/>
         </w:rPr>
-        <w:t xml:space="preserve"> Fractals, reflecting the profound interconnectedness of the universe, provide a glimpse into the underlying harmony of seemingly random forms</w:t>
+        <w:t xml:space="preserve"> From the intricacies of life to the vastness of the universe, from creative expression to political dynamics, these subjects offer insights into the human experience and the natural world</w:t>
       </w:r>
       <w:r>
         <w:rPr>
-          <w:rFonts w:ascii="TimesNewToman" w:hAnsi="TimesNewToman"/>
+          <w:rFonts w:ascii="Times New Roman" w:hAnsi="Times New Roman"/>
           <w:color w:val="000000"/>
         </w:rPr>
         <w:t>.</w:t>
       </w:r>
       <w:r>
         <w:rPr>
-          <w:rFonts w:ascii="TimesNewToman" w:hAnsi="TimesNewToman"/>
+          <w:rFonts w:ascii="Times New Roman" w:hAnsi="Times New Roman"/>
           <w:color w:val="000000"/>
         </w:rPr>
-        <w:t xml:space="preserve"> Their mesmerizing aesthetic and algorithmic elegance inspire artistic expression and reflect the universal principles of order and chaos</w:t>
+        <w:t xml:space="preserve"> Studying these disciplines encourages critical thinking, problem-solving skills, and a deeper appreciation for the beauty and complexity of our world</w:t>
       </w:r>
       <w:r>
         <w:rPr>
-          <w:rFonts w:ascii="TimesNewToman" w:hAnsi="TimesNewToman"/>
-          <w:color w:val="000000"/>
-        </w:rPr>
-        <w:t>.</w:t>
-      </w:r>
-      <w:r>
-        <w:rPr>
-          <w:rFonts w:ascii="TimesNewToman" w:hAnsi="TimesNewToman"/>
-          <w:color w:val="000000"/>
-        </w:rPr>
-        <w:t xml:space="preserve"> The study of fractals offers a window into the hidden </w:t>
-      </w:r>
-      <w:r>
-        <w:rPr>
-          <w:rFonts w:ascii="TimesNewToman" w:hAnsi="TimesNewToman"/>
-          <w:color w:val="000000"/>
-        </w:rPr>
-        <w:lastRenderedPageBreak/>
-        <w:t>dimensions of reality, revolutionizing fields such as art, computer science, physics, economics, and biology</w:t>
-      </w:r>
-      <w:r>
-        <w:rPr>
-          <w:rFonts w:ascii="TimesNewToman" w:hAnsi="TimesNewToman"/>
-          <w:color w:val="000000"/>
-        </w:rPr>
-        <w:t>.</w:t>
-      </w:r>
-      <w:r>
-        <w:rPr>
-          <w:rFonts w:ascii="TimesNewToman" w:hAnsi="TimesNewToman"/>
-          <w:color w:val="000000"/>
-        </w:rPr>
-        <w:t xml:space="preserve"> Fractals, with their captivating patterns and profound implications, continue to inspire awe and spark curiosity, revealing the inherent unity and interconnectedness of all things</w:t>
-      </w:r>
-      <w:r>
-        <w:rPr>
-          <w:rFonts w:ascii="TimesNewToman" w:hAnsi="TimesNewToman"/>
+          <w:rFonts w:ascii="Times New Roman" w:hAnsi="Times New Roman"/>
           <w:color w:val="000000"/>
         </w:rPr>
         <w:t>.</w:t>
       </w:r>
     </w:p>
+    <w:p/>
     <w:sectPr>
       <w:pgSz w:w="12240" w:h="15840"/>
       <w:pgMar w:top="1440" w:right="1800" w:bottom="1440" w:left="1800" w:header="720" w:footer="720" w:gutter="0"/>
@@ -592,31 +534,31 @@
       </w:rPr>
     </w:lvl>
   </w:abstractNum>
-  <w:num w:numId="1" w16cid:durableId="1207793590">
+  <w:num w:numId="1" w16cid:durableId="371196923">
     <w:abstractNumId w:val="8"/>
   </w:num>
-  <w:num w:numId="2" w16cid:durableId="913709643">
+  <w:num w:numId="2" w16cid:durableId="1578441883">
     <w:abstractNumId w:val="6"/>
   </w:num>
-  <w:num w:numId="3" w16cid:durableId="1324165705">
+  <w:num w:numId="3" w16cid:durableId="98567765">
     <w:abstractNumId w:val="5"/>
   </w:num>
-  <w:num w:numId="4" w16cid:durableId="796147354">
+  <w:num w:numId="4" w16cid:durableId="1261140621">
     <w:abstractNumId w:val="4"/>
   </w:num>
-  <w:num w:numId="5" w16cid:durableId="474444800">
+  <w:num w:numId="5" w16cid:durableId="630982428">
     <w:abstractNumId w:val="7"/>
   </w:num>
-  <w:num w:numId="6" w16cid:durableId="1266763452">
+  <w:num w:numId="6" w16cid:durableId="436368981">
     <w:abstractNumId w:val="3"/>
   </w:num>
-  <w:num w:numId="7" w16cid:durableId="1207260584">
+  <w:num w:numId="7" w16cid:durableId="1189566249">
     <w:abstractNumId w:val="2"/>
   </w:num>
-  <w:num w:numId="8" w16cid:durableId="725030554">
+  <w:num w:numId="8" w16cid:durableId="1726290374">
     <w:abstractNumId w:val="1"/>
   </w:num>
-  <w:num w:numId="9" w16cid:durableId="290326639">
+  <w:num w:numId="9" w16cid:durableId="670719848">
     <w:abstractNumId w:val="0"/>
   </w:num>
 </w:numbering>
